--- a/Caritas-Word/罂粟壳子.docx
+++ b/Caritas-Word/罂粟壳子.docx
@@ -4,466 +4,674 @@
   <w:body>
     <w:p>
       <w:pPr>
-        <w:spacing w:before="32" w:after="32"/>
-      </w:pPr>
-      <w:r>
-        <w:rPr>
-          <w:rFonts w:hint="eastAsia"/>
+        <w:spacing w:beforeLines="35" w:before="114" w:afterLines="35" w:after="114"/>
+        <w:rPr>
+          <w:sz w:val="23"/>
+          <w:szCs w:val="23"/>
+        </w:rPr>
+      </w:pPr>
+      <w:r>
+        <w:rPr>
+          <w:rFonts w:hint="eastAsia"/>
+          <w:sz w:val="23"/>
+          <w:szCs w:val="23"/>
         </w:rPr>
         <w:t>#</w:t>
       </w:r>
       <w:r>
         <w:rPr>
           <w:rFonts w:hint="eastAsia"/>
+          <w:sz w:val="23"/>
+          <w:szCs w:val="23"/>
         </w:rPr>
         <w:t>罂粟壳子</w:t>
       </w:r>
       <w:r>
         <w:rPr>
           <w:rFonts w:hint="eastAsia"/>
+          <w:sz w:val="23"/>
+          <w:szCs w:val="23"/>
         </w:rPr>
         <w:t>#</w:t>
       </w:r>
     </w:p>
     <w:p>
       <w:pPr>
-        <w:spacing w:before="32" w:after="32"/>
-      </w:pPr>
-    </w:p>
-    <w:p>
-      <w:pPr>
-        <w:spacing w:before="32" w:after="32"/>
+        <w:spacing w:beforeLines="35" w:before="114" w:afterLines="35" w:after="114"/>
+        <w:rPr>
+          <w:sz w:val="23"/>
+          <w:szCs w:val="23"/>
+        </w:rPr>
+      </w:pPr>
+    </w:p>
+    <w:p>
+      <w:pPr>
+        <w:spacing w:beforeLines="35" w:before="114" w:afterLines="35" w:after="114"/>
         <w:jc w:val="center"/>
-      </w:pPr>
-      <w:r>
-        <w:rPr>
-          <w:rFonts w:hint="eastAsia"/>
-        </w:rPr>
-        <w:t>问题：</w:t>
-      </w:r>
-      <w:r>
-        <w:rPr>
-          <w:rFonts w:hint="eastAsia"/>
-        </w:rPr>
-        <w:t>如何评价中南大学研究生答辩未通过跳楼自杀并留下五千字遗书？</w:t>
-      </w:r>
-    </w:p>
-    <w:p>
-      <w:pPr>
-        <w:spacing w:before="32" w:after="32"/>
-      </w:pPr>
-    </w:p>
-    <w:p>
-      <w:pPr>
-        <w:spacing w:before="32" w:after="32"/>
-        <w:ind w:firstLine="420"/>
-      </w:pPr>
-      <w:r>
-        <w:rPr>
-          <w:rFonts w:hint="eastAsia"/>
+        <w:rPr>
+          <w:sz w:val="23"/>
+          <w:szCs w:val="23"/>
+        </w:rPr>
+      </w:pPr>
+      <w:r>
+        <w:rPr>
+          <w:rFonts w:hint="eastAsia"/>
+          <w:sz w:val="23"/>
+          <w:szCs w:val="23"/>
+        </w:rPr>
+        <w:t>问题：如何评价中南大学研究生答辩未通过跳楼自杀并留下五千字遗书？</w:t>
+      </w:r>
+    </w:p>
+    <w:p>
+      <w:pPr>
+        <w:spacing w:beforeLines="35" w:before="114" w:afterLines="35" w:after="114"/>
+        <w:rPr>
+          <w:sz w:val="23"/>
+          <w:szCs w:val="23"/>
+        </w:rPr>
+      </w:pPr>
+    </w:p>
+    <w:p>
+      <w:pPr>
+        <w:spacing w:beforeLines="35" w:before="114" w:afterLines="35" w:after="114"/>
+        <w:ind w:firstLine="420"/>
+        <w:rPr>
+          <w:sz w:val="23"/>
+          <w:szCs w:val="23"/>
+        </w:rPr>
+      </w:pPr>
+      <w:r>
+        <w:rPr>
+          <w:rFonts w:hint="eastAsia"/>
+          <w:sz w:val="23"/>
+          <w:szCs w:val="23"/>
         </w:rPr>
         <w:t>这其实是一个“你希望这个世界变成什么样子，以及你愿意为此承担多大成本”的问题。</w:t>
       </w:r>
     </w:p>
     <w:p>
       <w:pPr>
-        <w:spacing w:before="32" w:after="32"/>
-        <w:ind w:firstLine="420"/>
-      </w:pPr>
-      <w:r>
-        <w:rPr>
-          <w:rFonts w:hint="eastAsia"/>
+        <w:spacing w:beforeLines="35" w:before="114" w:afterLines="35" w:after="114"/>
+        <w:ind w:firstLine="420"/>
+        <w:rPr>
+          <w:sz w:val="23"/>
+          <w:szCs w:val="23"/>
+        </w:rPr>
+      </w:pPr>
+      <w:r>
+        <w:rPr>
+          <w:rFonts w:hint="eastAsia"/>
+          <w:sz w:val="23"/>
+          <w:szCs w:val="23"/>
         </w:rPr>
         <w:t>你对一件事不满，你需要做的事情主要有三条。</w:t>
       </w:r>
     </w:p>
     <w:p>
       <w:pPr>
-        <w:spacing w:before="32" w:after="32"/>
-        <w:ind w:firstLine="420"/>
-      </w:pPr>
-      <w:r>
-        <w:rPr>
-          <w:rFonts w:hint="eastAsia"/>
+        <w:spacing w:beforeLines="35" w:before="114" w:afterLines="35" w:after="114"/>
+        <w:ind w:firstLine="420"/>
+        <w:rPr>
+          <w:sz w:val="23"/>
+          <w:szCs w:val="23"/>
+        </w:rPr>
+      </w:pPr>
+      <w:r>
+        <w:rPr>
+          <w:rFonts w:hint="eastAsia"/>
+          <w:sz w:val="23"/>
+          <w:szCs w:val="23"/>
         </w:rPr>
         <w:t>1</w:t>
       </w:r>
       <w:r>
         <w:rPr>
           <w:rFonts w:hint="eastAsia"/>
+          <w:sz w:val="23"/>
+          <w:szCs w:val="23"/>
         </w:rPr>
         <w:t>）寻找同样对此不满的人，估计</w:t>
       </w:r>
       <w:r>
         <w:rPr>
           <w:rFonts w:hint="eastAsia"/>
+          <w:sz w:val="23"/>
+          <w:szCs w:val="23"/>
         </w:rPr>
         <w:t>ta</w:t>
       </w:r>
       <w:r>
         <w:rPr>
           <w:rFonts w:hint="eastAsia"/>
+          <w:sz w:val="23"/>
+          <w:szCs w:val="23"/>
         </w:rPr>
         <w:t>们愿意为此付出的成本，这个就是最终为你买单的客户群。</w:t>
       </w:r>
     </w:p>
     <w:p>
       <w:pPr>
-        <w:spacing w:before="32" w:after="32"/>
-        <w:ind w:firstLine="420"/>
-      </w:pPr>
-      <w:r>
-        <w:rPr>
-          <w:rFonts w:hint="eastAsia"/>
+        <w:spacing w:beforeLines="35" w:before="114" w:afterLines="35" w:after="114"/>
+        <w:ind w:firstLine="420"/>
+        <w:rPr>
+          <w:sz w:val="23"/>
+          <w:szCs w:val="23"/>
+        </w:rPr>
+      </w:pPr>
+      <w:r>
+        <w:rPr>
+          <w:rFonts w:hint="eastAsia"/>
+          <w:sz w:val="23"/>
+          <w:szCs w:val="23"/>
         </w:rPr>
         <w:t>2</w:t>
       </w:r>
       <w:r>
         <w:rPr>
           <w:rFonts w:hint="eastAsia"/>
+          <w:sz w:val="23"/>
+          <w:szCs w:val="23"/>
         </w:rPr>
         <w:t>）提出一个在此总成本范围内可以实施的计划，为它拟定一个资金计划——你可以投入的时间也折合成金额计算一下。</w:t>
       </w:r>
     </w:p>
     <w:p>
       <w:pPr>
-        <w:spacing w:before="32" w:after="32"/>
-        <w:ind w:firstLine="420"/>
-      </w:pPr>
-      <w:r>
-        <w:rPr>
-          <w:rFonts w:hint="eastAsia"/>
+        <w:spacing w:beforeLines="35" w:before="114" w:afterLines="35" w:after="114"/>
+        <w:ind w:firstLine="420"/>
+        <w:rPr>
+          <w:sz w:val="23"/>
+          <w:szCs w:val="23"/>
+        </w:rPr>
+      </w:pPr>
+      <w:r>
+        <w:rPr>
+          <w:rFonts w:hint="eastAsia"/>
+          <w:sz w:val="23"/>
+          <w:szCs w:val="23"/>
         </w:rPr>
         <w:t>3</w:t>
       </w:r>
       <w:r>
         <w:rPr>
           <w:rFonts w:hint="eastAsia"/>
+          <w:sz w:val="23"/>
+          <w:szCs w:val="23"/>
         </w:rPr>
         <w:t>）投入时间做出个产品原型——或者不论什么水平的阶段性成果。用产品原型寻找第一批愿意继续投资的新投资人或者合伙人。以便将事情推入下一阶段。</w:t>
       </w:r>
     </w:p>
     <w:p>
       <w:pPr>
-        <w:spacing w:before="32" w:after="32"/>
-        <w:ind w:firstLine="420"/>
-      </w:pPr>
-      <w:r>
-        <w:rPr>
-          <w:rFonts w:hint="eastAsia"/>
+        <w:spacing w:beforeLines="35" w:before="114" w:afterLines="35" w:after="114"/>
+        <w:ind w:firstLine="420"/>
+        <w:rPr>
+          <w:sz w:val="23"/>
+          <w:szCs w:val="23"/>
+        </w:rPr>
+      </w:pPr>
+      <w:r>
+        <w:rPr>
+          <w:rFonts w:hint="eastAsia"/>
+          <w:sz w:val="23"/>
+          <w:szCs w:val="23"/>
         </w:rPr>
         <w:t>循环往复，直到完成竞争产品，满足你的目标客户的需求，甚至——最后在市场上击败你认为存在重大缺陷的现有产品。</w:t>
       </w:r>
     </w:p>
     <w:p>
       <w:pPr>
-        <w:spacing w:before="32" w:after="32"/>
-        <w:ind w:firstLine="420"/>
-      </w:pPr>
-      <w:r>
-        <w:rPr>
-          <w:rFonts w:hint="eastAsia"/>
+        <w:spacing w:beforeLines="35" w:before="114" w:afterLines="35" w:after="114"/>
+        <w:ind w:firstLine="420"/>
+        <w:rPr>
+          <w:sz w:val="23"/>
+          <w:szCs w:val="23"/>
+        </w:rPr>
+      </w:pPr>
+      <w:r>
+        <w:rPr>
+          <w:rFonts w:hint="eastAsia"/>
+          <w:sz w:val="23"/>
+          <w:szCs w:val="23"/>
         </w:rPr>
         <w:t>如果你的计算真的是正确的，你的目标客户自然会给你回报。</w:t>
       </w:r>
     </w:p>
     <w:p>
       <w:pPr>
-        <w:spacing w:before="32" w:after="32"/>
-        <w:ind w:firstLine="420"/>
-      </w:pPr>
-    </w:p>
-    <w:p>
-      <w:pPr>
-        <w:spacing w:before="32" w:after="32"/>
-        <w:ind w:firstLine="420"/>
-      </w:pPr>
-      <w:r>
-        <w:rPr>
-          <w:rFonts w:hint="eastAsia"/>
+        <w:spacing w:beforeLines="35" w:before="114" w:afterLines="35" w:after="114"/>
+        <w:ind w:firstLine="420"/>
+        <w:rPr>
+          <w:sz w:val="23"/>
+          <w:szCs w:val="23"/>
+        </w:rPr>
+      </w:pPr>
+    </w:p>
+    <w:p>
+      <w:pPr>
+        <w:spacing w:beforeLines="35" w:before="114" w:afterLines="35" w:after="114"/>
+        <w:ind w:firstLine="420"/>
+        <w:rPr>
+          <w:sz w:val="23"/>
+          <w:szCs w:val="23"/>
+        </w:rPr>
+      </w:pPr>
+      <w:r>
+        <w:rPr>
+          <w:rFonts w:hint="eastAsia"/>
+          <w:sz w:val="23"/>
+          <w:szCs w:val="23"/>
         </w:rPr>
         <w:t>这其中，“提出一个新的可行设计，论证其可行性”其实才是最关键的一步。</w:t>
       </w:r>
     </w:p>
     <w:p>
       <w:pPr>
-        <w:spacing w:before="32" w:after="32"/>
-        <w:ind w:firstLine="420"/>
-      </w:pPr>
-      <w:r>
-        <w:rPr>
-          <w:rFonts w:hint="eastAsia"/>
+        <w:spacing w:beforeLines="35" w:before="114" w:afterLines="35" w:after="114"/>
+        <w:ind w:firstLine="420"/>
+        <w:rPr>
+          <w:sz w:val="23"/>
+          <w:szCs w:val="23"/>
+        </w:rPr>
+      </w:pPr>
+      <w:r>
+        <w:rPr>
+          <w:rFonts w:hint="eastAsia"/>
+          <w:sz w:val="23"/>
+          <w:szCs w:val="23"/>
         </w:rPr>
         <w:t>如果这一步你本身就走不通——我是指你自己设计不出一个保证能有更好表现的产品，尤其是连理论上可行的替代设计都没有——那么很现实的讲，无论你认为现存的方案多么“残酷”，你的不满都没有实际意义。</w:t>
       </w:r>
     </w:p>
     <w:p>
       <w:pPr>
-        <w:spacing w:before="32" w:after="32"/>
-        <w:ind w:firstLine="420"/>
-      </w:pPr>
-      <w:r>
-        <w:rPr>
-          <w:rFonts w:hint="eastAsia"/>
+        <w:spacing w:beforeLines="35" w:before="114" w:afterLines="35" w:after="114"/>
+        <w:ind w:firstLine="420"/>
+        <w:rPr>
+          <w:sz w:val="23"/>
+          <w:szCs w:val="23"/>
+        </w:rPr>
+      </w:pPr>
+      <w:r>
+        <w:rPr>
+          <w:rFonts w:hint="eastAsia"/>
+          <w:sz w:val="23"/>
+          <w:szCs w:val="23"/>
         </w:rPr>
         <w:t>世界不够美好的主要原因是人类支付不了令它更美好的成本——这包括资金、资源、人力、智力、时间成本。</w:t>
       </w:r>
     </w:p>
     <w:p>
       <w:pPr>
-        <w:spacing w:before="32" w:after="32"/>
-        <w:ind w:firstLine="420"/>
-      </w:pPr>
-      <w:r>
-        <w:rPr>
-          <w:rFonts w:hint="eastAsia"/>
+        <w:spacing w:beforeLines="35" w:before="114" w:afterLines="35" w:after="114"/>
+        <w:ind w:firstLine="420"/>
+        <w:rPr>
+          <w:sz w:val="23"/>
+          <w:szCs w:val="23"/>
+        </w:rPr>
+      </w:pPr>
+      <w:r>
+        <w:rPr>
+          <w:rFonts w:hint="eastAsia"/>
+          <w:sz w:val="23"/>
+          <w:szCs w:val="23"/>
         </w:rPr>
         <w:t>仅仅指出“存在更美好的版本”是没用的，除非你想得到办法在现有的成本范围内把这个成本腾挪出来，而且还要把从现状到理想的变迁成本一起解决掉。</w:t>
       </w:r>
     </w:p>
     <w:p>
       <w:pPr>
-        <w:spacing w:before="32" w:after="32"/>
-        <w:ind w:firstLine="420"/>
-      </w:pPr>
-    </w:p>
-    <w:p>
-      <w:pPr>
-        <w:spacing w:before="32" w:after="32"/>
-        <w:ind w:firstLine="420"/>
-      </w:pPr>
-      <w:r>
-        <w:rPr>
-          <w:rFonts w:hint="eastAsia"/>
+        <w:spacing w:beforeLines="35" w:before="114" w:afterLines="35" w:after="114"/>
+        <w:ind w:firstLine="420"/>
+        <w:rPr>
+          <w:sz w:val="23"/>
+          <w:szCs w:val="23"/>
+        </w:rPr>
+      </w:pPr>
+    </w:p>
+    <w:p>
+      <w:pPr>
+        <w:spacing w:beforeLines="35" w:before="114" w:afterLines="35" w:after="114"/>
+        <w:ind w:firstLine="420"/>
+        <w:rPr>
+          <w:sz w:val="23"/>
+          <w:szCs w:val="23"/>
+        </w:rPr>
+      </w:pPr>
+      <w:r>
+        <w:rPr>
+          <w:rFonts w:hint="eastAsia"/>
+          <w:sz w:val="23"/>
+          <w:szCs w:val="23"/>
         </w:rPr>
         <w:t>真的同情，不如把这个兔死狐悲的精力省下来写计划书，或者至少投入资金招募团队来研究这个计划书。否则，这只不过是一种消费人类本能感情冲动的享乐行为。</w:t>
       </w:r>
     </w:p>
     <w:p>
       <w:pPr>
-        <w:spacing w:before="32" w:after="32"/>
-        <w:ind w:firstLine="420"/>
-      </w:pPr>
-      <w:r>
-        <w:rPr>
-          <w:rFonts w:hint="eastAsia"/>
+        <w:spacing w:beforeLines="35" w:before="114" w:afterLines="35" w:after="114"/>
+        <w:ind w:firstLine="420"/>
+        <w:rPr>
+          <w:sz w:val="23"/>
+          <w:szCs w:val="23"/>
+        </w:rPr>
+      </w:pPr>
+      <w:r>
+        <w:rPr>
+          <w:rFonts w:hint="eastAsia"/>
+          <w:sz w:val="23"/>
+          <w:szCs w:val="23"/>
         </w:rPr>
         <w:t>别看它看上去悲天悯人，实际上整个净结果是自己享受了一段悲天悯人的道德快感和“我有帮忙发声”的价值感，留下了一地“果然社会是无情的”的罂粟壳子。</w:t>
       </w:r>
     </w:p>
     <w:p>
       <w:pPr>
-        <w:spacing w:before="32" w:after="32"/>
-        <w:ind w:firstLine="420"/>
-      </w:pPr>
-      <w:r>
-        <w:rPr>
-          <w:rFonts w:hint="eastAsia"/>
+        <w:spacing w:beforeLines="35" w:before="114" w:afterLines="35" w:after="114"/>
+        <w:ind w:firstLine="420"/>
+        <w:rPr>
+          <w:sz w:val="23"/>
+          <w:szCs w:val="23"/>
+        </w:rPr>
+      </w:pPr>
+      <w:r>
+        <w:rPr>
+          <w:rFonts w:hint="eastAsia"/>
+          <w:sz w:val="23"/>
+          <w:szCs w:val="23"/>
         </w:rPr>
         <w:t>警惕那些不停的兔死狐悲，但却止于兔死狐悲的人，这些人的道德之低下，更甚于所谓的“冷漠”者。</w:t>
       </w:r>
     </w:p>
     <w:p>
       <w:pPr>
-        <w:spacing w:before="32" w:after="32"/>
-        <w:ind w:firstLine="420"/>
-      </w:pPr>
-      <w:r>
-        <w:rPr>
-          <w:rFonts w:hint="eastAsia"/>
+        <w:spacing w:beforeLines="35" w:before="114" w:afterLines="35" w:after="114"/>
+        <w:ind w:firstLine="420"/>
+        <w:rPr>
+          <w:sz w:val="23"/>
+          <w:szCs w:val="23"/>
+        </w:rPr>
+      </w:pPr>
+      <w:r>
+        <w:rPr>
+          <w:rFonts w:hint="eastAsia"/>
+          <w:sz w:val="23"/>
+          <w:szCs w:val="23"/>
         </w:rPr>
         <w:t>“冷漠者”反而可以教育一般人“我要警惕我自己的期望泛滥，要注意管理我的期望”。</w:t>
       </w:r>
     </w:p>
     <w:p>
       <w:pPr>
-        <w:spacing w:before="32" w:after="32"/>
-        <w:ind w:firstLine="420"/>
-      </w:pPr>
-      <w:r>
-        <w:rPr>
-          <w:rFonts w:hint="eastAsia"/>
+        <w:spacing w:beforeLines="35" w:before="114" w:afterLines="35" w:after="114"/>
+        <w:ind w:firstLine="420"/>
+        <w:rPr>
+          <w:sz w:val="23"/>
+          <w:szCs w:val="23"/>
+        </w:rPr>
+      </w:pPr>
+      <w:r>
+        <w:rPr>
+          <w:rFonts w:hint="eastAsia"/>
+          <w:sz w:val="23"/>
+          <w:szCs w:val="23"/>
         </w:rPr>
         <w:t>而这类“兔死狐悲者”呢？</w:t>
       </w:r>
       <w:r>
         <w:rPr>
           <w:rFonts w:hint="eastAsia"/>
+          <w:sz w:val="23"/>
+          <w:szCs w:val="23"/>
         </w:rPr>
         <w:t>ta</w:t>
       </w:r>
       <w:r>
         <w:rPr>
           <w:rFonts w:hint="eastAsia"/>
+          <w:sz w:val="23"/>
+          <w:szCs w:val="23"/>
         </w:rPr>
         <w:t>们只顾消费和享乐，根本不顾自己鼓吹的这个</w:t>
       </w:r>
       <w:r>
         <w:rPr>
           <w:rFonts w:hint="eastAsia"/>
+          <w:sz w:val="23"/>
+          <w:szCs w:val="23"/>
         </w:rPr>
         <w:t>ta</w:t>
       </w:r>
       <w:r>
         <w:rPr>
           <w:rFonts w:hint="eastAsia"/>
+          <w:sz w:val="23"/>
+          <w:szCs w:val="23"/>
         </w:rPr>
         <w:t>自己不打算付出真实成本的幻觉会导致多少社会成本和个人悲剧。</w:t>
       </w:r>
     </w:p>
     <w:p>
       <w:pPr>
-        <w:spacing w:before="32" w:after="32"/>
-        <w:ind w:firstLine="420"/>
-      </w:pPr>
-      <w:r>
-        <w:rPr>
-          <w:rFonts w:hint="eastAsia"/>
+        <w:spacing w:beforeLines="35" w:before="114" w:afterLines="35" w:after="114"/>
+        <w:ind w:firstLine="420"/>
+        <w:rPr>
+          <w:sz w:val="23"/>
+          <w:szCs w:val="23"/>
+        </w:rPr>
+      </w:pPr>
+      <w:r>
+        <w:rPr>
+          <w:rFonts w:hint="eastAsia"/>
+          <w:sz w:val="23"/>
+          <w:szCs w:val="23"/>
         </w:rPr>
         <w:t>将来你会明白的，这些人其实不过是伪善。</w:t>
       </w:r>
     </w:p>
     <w:p>
       <w:pPr>
-        <w:spacing w:before="32" w:after="32"/>
-        <w:ind w:firstLine="420"/>
-      </w:pPr>
-      <w:r>
-        <w:rPr>
-          <w:rFonts w:hint="eastAsia"/>
+        <w:spacing w:beforeLines="35" w:before="114" w:afterLines="35" w:after="114"/>
+        <w:ind w:firstLine="420"/>
+        <w:rPr>
+          <w:sz w:val="23"/>
+          <w:szCs w:val="23"/>
+        </w:rPr>
+      </w:pPr>
+      <w:r>
+        <w:rPr>
+          <w:rFonts w:hint="eastAsia"/>
+          <w:sz w:val="23"/>
+          <w:szCs w:val="23"/>
         </w:rPr>
         <w:t>你没饭吃时，掰自己的饼分给你的，往往反而是“冷漠的看客”，而不是这些慈祥的圣贤。</w:t>
       </w:r>
     </w:p>
     <w:p>
       <w:pPr>
-        <w:spacing w:before="32" w:after="32"/>
-        <w:ind w:firstLine="420"/>
+        <w:spacing w:beforeLines="35" w:before="114" w:afterLines="35" w:after="114"/>
+        <w:ind w:firstLine="420"/>
+        <w:rPr>
+          <w:sz w:val="23"/>
+          <w:szCs w:val="23"/>
+        </w:rPr>
       </w:pPr>
       <w:r>
         <w:rPr>
           <w:rFonts w:eastAsia="点字青花楷" w:hint="eastAsia"/>
+          <w:sz w:val="23"/>
+          <w:szCs w:val="23"/>
         </w:rPr>
         <w:t>这个世界自有冷酷无情的一面，而这种冷酷无情本身不是毫无价值的。</w:t>
       </w:r>
     </w:p>
     <w:p>
       <w:pPr>
-        <w:spacing w:before="32" w:after="32"/>
-        <w:ind w:firstLine="420"/>
+        <w:spacing w:beforeLines="35" w:before="114" w:afterLines="35" w:after="114"/>
+        <w:ind w:firstLine="420"/>
+        <w:rPr>
+          <w:sz w:val="23"/>
+          <w:szCs w:val="23"/>
+        </w:rPr>
       </w:pPr>
       <w:r>
         <w:rPr>
           <w:rFonts w:eastAsia="点字青花楷" w:hint="eastAsia"/>
+          <w:sz w:val="23"/>
+          <w:szCs w:val="23"/>
         </w:rPr>
         <w:t>改造社会的目标只能是消除一切无谓的痛苦，而决不能是“消除一切痛苦”。</w:t>
       </w:r>
     </w:p>
     <w:p>
       <w:pPr>
-        <w:spacing w:before="32" w:after="32"/>
-        <w:ind w:firstLine="420"/>
+        <w:spacing w:beforeLines="35" w:before="114" w:afterLines="35" w:after="114"/>
+        <w:ind w:firstLine="420"/>
+        <w:rPr>
+          <w:sz w:val="23"/>
+          <w:szCs w:val="23"/>
+        </w:rPr>
       </w:pPr>
       <w:r>
         <w:rPr>
           <w:rFonts w:eastAsia="点字青花楷" w:hint="eastAsia"/>
+          <w:sz w:val="23"/>
+          <w:szCs w:val="23"/>
         </w:rPr>
         <w:t>后一种追求就像打算把所有的食肉动物都消灭来保护大自然一样愚蠢。</w:t>
       </w:r>
     </w:p>
     <w:p>
       <w:pPr>
-        <w:spacing w:before="32" w:after="32"/>
-        <w:ind w:firstLine="420"/>
+        <w:spacing w:beforeLines="35" w:before="114" w:afterLines="35" w:after="114"/>
+        <w:ind w:firstLine="420"/>
+        <w:rPr>
+          <w:sz w:val="23"/>
+          <w:szCs w:val="23"/>
+        </w:rPr>
       </w:pPr>
       <w:r>
         <w:rPr>
           <w:rFonts w:eastAsia="点字青花楷" w:hint="eastAsia"/>
+          <w:sz w:val="23"/>
+          <w:szCs w:val="23"/>
         </w:rPr>
         <w:t>将目标设定为后者，是收获道德快感和廉价感激的捷径，但却是一种对无知者最邪恶的出卖和利用。</w:t>
       </w:r>
     </w:p>
     <w:p>
       <w:pPr>
-        <w:spacing w:before="32" w:after="32"/>
-        <w:ind w:firstLine="420"/>
-      </w:pPr>
-    </w:p>
-    <w:p>
-      <w:pPr>
-        <w:spacing w:before="32" w:after="32"/>
-        <w:ind w:firstLine="420"/>
-      </w:pPr>
-      <w:r>
-        <w:rPr>
-          <w:rFonts w:hint="eastAsia"/>
+        <w:spacing w:beforeLines="35" w:before="114" w:afterLines="35" w:after="114"/>
+        <w:ind w:firstLine="420"/>
+        <w:rPr>
+          <w:sz w:val="23"/>
+          <w:szCs w:val="23"/>
+        </w:rPr>
+      </w:pPr>
+    </w:p>
+    <w:p>
+      <w:pPr>
+        <w:spacing w:beforeLines="35" w:before="114" w:afterLines="35" w:after="114"/>
+        <w:ind w:firstLine="420"/>
+        <w:rPr>
+          <w:sz w:val="23"/>
+          <w:szCs w:val="23"/>
+        </w:rPr>
+      </w:pPr>
+      <w:r>
+        <w:rPr>
+          <w:rFonts w:hint="eastAsia"/>
+          <w:sz w:val="23"/>
+          <w:szCs w:val="23"/>
         </w:rPr>
         <w:t>学会分辨何谓无谓的痛苦何谓应分的痛苦，做一个能正面承受、有效应对乃至于能</w:t>
       </w:r>
       <w:r>
         <w:rPr>
           <w:rFonts w:eastAsia="点字青花楷" w:hint="eastAsia"/>
+          <w:sz w:val="23"/>
+          <w:szCs w:val="23"/>
         </w:rPr>
         <w:t>喜爱应分的痛苦</w:t>
       </w:r>
       <w:r>
         <w:rPr>
           <w:rFonts w:hint="eastAsia"/>
-        </w:rPr>
-        <w:t>的人</w:t>
-      </w:r>
-      <w:r>
-        <w:rPr>
-          <w:rFonts w:hint="eastAsia"/>
-        </w:rPr>
-        <w:t>。</w:t>
-      </w:r>
-    </w:p>
-    <w:p>
-      <w:pPr>
-        <w:spacing w:before="32" w:after="32"/>
-        <w:ind w:firstLine="420"/>
-      </w:pPr>
-      <w:r>
-        <w:rPr>
-          <w:rFonts w:hint="eastAsia"/>
+          <w:sz w:val="23"/>
+          <w:szCs w:val="23"/>
+        </w:rPr>
+        <w:t>的人。</w:t>
+      </w:r>
+    </w:p>
+    <w:p>
+      <w:pPr>
+        <w:spacing w:beforeLines="35" w:before="114" w:afterLines="35" w:after="114"/>
+        <w:ind w:firstLine="420"/>
+        <w:rPr>
+          <w:sz w:val="23"/>
+          <w:szCs w:val="23"/>
+        </w:rPr>
+      </w:pPr>
+      <w:r>
+        <w:rPr>
+          <w:rFonts w:hint="eastAsia"/>
+          <w:sz w:val="23"/>
+          <w:szCs w:val="23"/>
         </w:rPr>
         <w:t>你没有第二种选择。</w:t>
       </w:r>
     </w:p>
     <w:p>
       <w:pPr>
-        <w:spacing w:before="32" w:after="32"/>
-      </w:pPr>
-    </w:p>
-    <w:p>
-      <w:pPr>
-        <w:spacing w:before="32" w:after="32"/>
+        <w:spacing w:beforeLines="35" w:before="114" w:afterLines="35" w:after="114"/>
+        <w:rPr>
+          <w:sz w:val="23"/>
+          <w:szCs w:val="23"/>
+        </w:rPr>
+      </w:pPr>
+    </w:p>
+    <w:p>
+      <w:pPr>
+        <w:spacing w:beforeLines="35" w:before="114" w:afterLines="35" w:after="114"/>
         <w:jc w:val="right"/>
-      </w:pPr>
-      <w:r>
-        <w:rPr>
-          <w:rFonts w:hint="eastAsia"/>
+        <w:rPr>
+          <w:sz w:val="23"/>
+          <w:szCs w:val="23"/>
+        </w:rPr>
+      </w:pPr>
+      <w:r>
+        <w:rPr>
+          <w:rFonts w:hint="eastAsia"/>
+          <w:sz w:val="23"/>
+          <w:szCs w:val="23"/>
         </w:rPr>
         <w:t>编辑于</w:t>
       </w:r>
       <w:r>
         <w:rPr>
           <w:rFonts w:hint="eastAsia"/>
+          <w:sz w:val="23"/>
+          <w:szCs w:val="23"/>
         </w:rPr>
         <w:t xml:space="preserve"> 2023-01-16</w:t>
       </w:r>
     </w:p>
     <w:p>
       <w:pPr>
-        <w:spacing w:before="32" w:after="32"/>
+        <w:spacing w:beforeLines="35" w:before="114" w:afterLines="35" w:after="114"/>
         <w:jc w:val="right"/>
+        <w:rPr>
+          <w:sz w:val="23"/>
+          <w:szCs w:val="23"/>
+        </w:rPr>
       </w:pPr>
       <w:hyperlink r:id="rId4" w:history="1">
         <w:r>
           <w:rPr>
             <w:rStyle w:val="aa"/>
             <w:rFonts w:hint="eastAsia"/>
+            <w:sz w:val="23"/>
+            <w:szCs w:val="23"/>
           </w:rPr>
           <w:t>https://www.zhihu.com/answer/2848510154</w:t>
         </w:r>
@@ -471,293 +679,373 @@
     </w:p>
     <w:p>
       <w:pPr>
-        <w:spacing w:before="32" w:after="32"/>
-      </w:pPr>
-    </w:p>
-    <w:p>
-      <w:pPr>
-        <w:spacing w:before="32" w:after="32"/>
-      </w:pPr>
-      <w:r>
-        <w:rPr>
-          <w:rFonts w:hint="eastAsia"/>
+        <w:spacing w:beforeLines="35" w:before="114" w:afterLines="35" w:after="114"/>
+        <w:rPr>
+          <w:sz w:val="23"/>
+          <w:szCs w:val="23"/>
+        </w:rPr>
+      </w:pPr>
+    </w:p>
+    <w:p>
+      <w:pPr>
+        <w:spacing w:beforeLines="35" w:before="114" w:afterLines="35" w:after="114"/>
+        <w:rPr>
+          <w:sz w:val="23"/>
+          <w:szCs w:val="23"/>
+        </w:rPr>
+      </w:pPr>
+      <w:r>
+        <w:rPr>
+          <w:rFonts w:hint="eastAsia"/>
+          <w:sz w:val="23"/>
+          <w:szCs w:val="23"/>
         </w:rPr>
         <w:t>---</w:t>
       </w:r>
     </w:p>
     <w:p>
       <w:pPr>
-        <w:spacing w:before="32" w:after="32"/>
-      </w:pPr>
-    </w:p>
-    <w:p>
-      <w:pPr>
-        <w:spacing w:before="32" w:after="32"/>
-      </w:pPr>
-    </w:p>
-    <w:p>
-      <w:pPr>
-        <w:spacing w:before="32" w:after="32"/>
-      </w:pPr>
-    </w:p>
-    <w:p>
-      <w:pPr>
-        <w:spacing w:before="32" w:after="32"/>
-      </w:pPr>
-    </w:p>
-    <w:p>
-      <w:pPr>
-        <w:spacing w:before="32" w:after="32"/>
-      </w:pPr>
-    </w:p>
-    <w:p>
-      <w:pPr>
-        <w:spacing w:before="32" w:after="32"/>
-      </w:pPr>
-    </w:p>
-    <w:p>
-      <w:pPr>
-        <w:spacing w:before="32" w:after="32"/>
-      </w:pPr>
-    </w:p>
-    <w:p>
-      <w:pPr>
-        <w:spacing w:before="32" w:after="32"/>
-      </w:pPr>
-    </w:p>
-    <w:p>
-      <w:pPr>
-        <w:spacing w:before="32" w:after="32"/>
-      </w:pPr>
-    </w:p>
-    <w:p>
-      <w:pPr>
-        <w:spacing w:before="32" w:after="32"/>
-      </w:pPr>
-    </w:p>
-    <w:p>
-      <w:pPr>
-        <w:spacing w:before="32" w:after="32"/>
-      </w:pPr>
-    </w:p>
-    <w:p>
-      <w:pPr>
-        <w:spacing w:before="32" w:after="32"/>
-      </w:pPr>
-    </w:p>
-    <w:p>
-      <w:pPr>
-        <w:spacing w:before="32" w:after="32"/>
-      </w:pPr>
-    </w:p>
-    <w:p>
-      <w:pPr>
-        <w:spacing w:before="32" w:after="32"/>
-      </w:pPr>
-    </w:p>
-    <w:p>
-      <w:pPr>
-        <w:spacing w:before="32" w:after="32"/>
-      </w:pPr>
-    </w:p>
-    <w:p>
-      <w:pPr>
-        <w:spacing w:before="32" w:after="32"/>
-      </w:pPr>
-    </w:p>
-    <w:p>
-      <w:pPr>
-        <w:spacing w:before="32" w:after="32"/>
-      </w:pPr>
-    </w:p>
-    <w:p>
-      <w:pPr>
-        <w:spacing w:before="32" w:after="32"/>
-      </w:pPr>
-    </w:p>
-    <w:p>
-      <w:pPr>
-        <w:spacing w:before="32" w:after="32"/>
-      </w:pPr>
-    </w:p>
-    <w:p>
-      <w:pPr>
-        <w:spacing w:before="32" w:after="32"/>
-      </w:pPr>
-    </w:p>
-    <w:p>
-      <w:pPr>
-        <w:spacing w:before="32" w:after="32"/>
-      </w:pPr>
-    </w:p>
-    <w:p>
-      <w:pPr>
-        <w:spacing w:before="32" w:after="32"/>
-      </w:pPr>
-    </w:p>
-    <w:p>
-      <w:pPr>
-        <w:spacing w:before="32" w:after="32"/>
-      </w:pPr>
-    </w:p>
-    <w:p>
-      <w:pPr>
-        <w:spacing w:before="32" w:after="32"/>
-      </w:pPr>
-    </w:p>
-    <w:p>
-      <w:pPr>
-        <w:spacing w:before="32" w:after="32"/>
-      </w:pPr>
-    </w:p>
-    <w:p>
-      <w:pPr>
-        <w:spacing w:before="32" w:after="32"/>
-      </w:pPr>
-    </w:p>
-    <w:p>
-      <w:pPr>
-        <w:spacing w:before="32" w:after="32"/>
-      </w:pPr>
-    </w:p>
-    <w:p>
-      <w:pPr>
-        <w:spacing w:before="32" w:after="32"/>
-      </w:pPr>
-    </w:p>
-    <w:p>
-      <w:pPr>
-        <w:spacing w:before="32" w:after="32"/>
-      </w:pPr>
-    </w:p>
-    <w:p>
-      <w:pPr>
-        <w:spacing w:before="32" w:after="32"/>
-      </w:pPr>
-    </w:p>
-    <w:p>
-      <w:pPr>
-        <w:spacing w:before="32" w:after="32"/>
-      </w:pPr>
-    </w:p>
-    <w:p>
-      <w:pPr>
-        <w:spacing w:before="32" w:after="32"/>
-      </w:pPr>
-    </w:p>
-    <w:p>
-      <w:pPr>
-        <w:spacing w:before="32" w:after="32"/>
-      </w:pPr>
-    </w:p>
-    <w:p>
-      <w:pPr>
-        <w:spacing w:before="32" w:after="32"/>
-      </w:pPr>
-    </w:p>
-    <w:p>
-      <w:pPr>
-        <w:spacing w:before="32" w:after="32"/>
-      </w:pPr>
-    </w:p>
-    <w:p>
-      <w:pPr>
-        <w:spacing w:before="32" w:after="32"/>
-      </w:pPr>
-    </w:p>
-    <w:p>
-      <w:pPr>
-        <w:spacing w:before="32" w:after="32"/>
-      </w:pPr>
-    </w:p>
-    <w:p>
-      <w:pPr>
-        <w:spacing w:before="32" w:after="32"/>
-      </w:pPr>
-    </w:p>
-    <w:p>
-      <w:pPr>
-        <w:spacing w:before="32" w:after="32"/>
-      </w:pPr>
-    </w:p>
-    <w:p>
-      <w:pPr>
-        <w:spacing w:before="32" w:after="32"/>
-      </w:pPr>
-    </w:p>
-    <w:p>
-      <w:pPr>
-        <w:spacing w:before="32" w:after="32"/>
-      </w:pPr>
-    </w:p>
-    <w:p>
-      <w:pPr>
-        <w:spacing w:before="32" w:after="32"/>
-      </w:pPr>
-    </w:p>
-    <w:p>
-      <w:pPr>
-        <w:spacing w:before="32" w:after="32"/>
-      </w:pPr>
-    </w:p>
-    <w:p>
-      <w:pPr>
-        <w:spacing w:before="32" w:after="32"/>
-      </w:pPr>
-    </w:p>
-    <w:p>
-      <w:pPr>
-        <w:spacing w:before="32" w:after="32"/>
-      </w:pPr>
-      <w:r>
-        <w:rPr>
-          <w:rFonts w:hint="eastAsia"/>
-        </w:rPr>
-        <w:lastRenderedPageBreak/>
+        <w:spacing w:beforeLines="35" w:before="114" w:afterLines="35" w:after="114"/>
+        <w:rPr>
+          <w:sz w:val="23"/>
+          <w:szCs w:val="23"/>
+        </w:rPr>
+      </w:pPr>
+    </w:p>
+    <w:p>
+      <w:pPr>
+        <w:spacing w:beforeLines="35" w:before="114" w:afterLines="35" w:after="114"/>
+        <w:rPr>
+          <w:sz w:val="23"/>
+          <w:szCs w:val="23"/>
+        </w:rPr>
+      </w:pPr>
+    </w:p>
+    <w:p>
+      <w:pPr>
+        <w:spacing w:beforeLines="35" w:before="114" w:afterLines="35" w:after="114"/>
+        <w:rPr>
+          <w:sz w:val="23"/>
+          <w:szCs w:val="23"/>
+        </w:rPr>
+      </w:pPr>
+    </w:p>
+    <w:p>
+      <w:pPr>
+        <w:spacing w:beforeLines="35" w:before="114" w:afterLines="35" w:after="114"/>
+        <w:rPr>
+          <w:sz w:val="23"/>
+          <w:szCs w:val="23"/>
+        </w:rPr>
+      </w:pPr>
+    </w:p>
+    <w:p>
+      <w:pPr>
+        <w:spacing w:beforeLines="35" w:before="114" w:afterLines="35" w:after="114"/>
+        <w:rPr>
+          <w:sz w:val="23"/>
+          <w:szCs w:val="23"/>
+        </w:rPr>
+      </w:pPr>
+    </w:p>
+    <w:p>
+      <w:pPr>
+        <w:spacing w:beforeLines="35" w:before="114" w:afterLines="35" w:after="114"/>
+        <w:rPr>
+          <w:sz w:val="23"/>
+          <w:szCs w:val="23"/>
+        </w:rPr>
+      </w:pPr>
+    </w:p>
+    <w:p>
+      <w:pPr>
+        <w:spacing w:beforeLines="35" w:before="114" w:afterLines="35" w:after="114"/>
+        <w:rPr>
+          <w:sz w:val="23"/>
+          <w:szCs w:val="23"/>
+        </w:rPr>
+      </w:pPr>
+    </w:p>
+    <w:p>
+      <w:pPr>
+        <w:spacing w:beforeLines="35" w:before="114" w:afterLines="35" w:after="114"/>
+        <w:rPr>
+          <w:sz w:val="23"/>
+          <w:szCs w:val="23"/>
+        </w:rPr>
+      </w:pPr>
+    </w:p>
+    <w:p>
+      <w:pPr>
+        <w:spacing w:beforeLines="35" w:before="114" w:afterLines="35" w:after="114"/>
+        <w:rPr>
+          <w:sz w:val="23"/>
+          <w:szCs w:val="23"/>
+        </w:rPr>
+      </w:pPr>
+    </w:p>
+    <w:p>
+      <w:pPr>
+        <w:spacing w:beforeLines="35" w:before="114" w:afterLines="35" w:after="114"/>
+        <w:rPr>
+          <w:sz w:val="23"/>
+          <w:szCs w:val="23"/>
+        </w:rPr>
+      </w:pPr>
+    </w:p>
+    <w:p>
+      <w:pPr>
+        <w:spacing w:beforeLines="35" w:before="114" w:afterLines="35" w:after="114"/>
+        <w:rPr>
+          <w:sz w:val="23"/>
+          <w:szCs w:val="23"/>
+        </w:rPr>
+      </w:pPr>
+    </w:p>
+    <w:p>
+      <w:pPr>
+        <w:spacing w:beforeLines="35" w:before="114" w:afterLines="35" w:after="114"/>
+        <w:rPr>
+          <w:sz w:val="23"/>
+          <w:szCs w:val="23"/>
+        </w:rPr>
+      </w:pPr>
+    </w:p>
+    <w:p>
+      <w:pPr>
+        <w:spacing w:beforeLines="35" w:before="114" w:afterLines="35" w:after="114"/>
+        <w:rPr>
+          <w:sz w:val="23"/>
+          <w:szCs w:val="23"/>
+        </w:rPr>
+      </w:pPr>
+    </w:p>
+    <w:p>
+      <w:pPr>
+        <w:spacing w:beforeLines="35" w:before="114" w:afterLines="35" w:after="114"/>
+        <w:rPr>
+          <w:sz w:val="23"/>
+          <w:szCs w:val="23"/>
+        </w:rPr>
+      </w:pPr>
+    </w:p>
+    <w:p>
+      <w:pPr>
+        <w:spacing w:beforeLines="35" w:before="114" w:afterLines="35" w:after="114"/>
+        <w:rPr>
+          <w:sz w:val="23"/>
+          <w:szCs w:val="23"/>
+        </w:rPr>
+      </w:pPr>
+    </w:p>
+    <w:p>
+      <w:pPr>
+        <w:spacing w:beforeLines="35" w:before="114" w:afterLines="35" w:after="114"/>
+        <w:rPr>
+          <w:sz w:val="23"/>
+          <w:szCs w:val="23"/>
+        </w:rPr>
+      </w:pPr>
+    </w:p>
+    <w:p>
+      <w:pPr>
+        <w:spacing w:beforeLines="35" w:before="114" w:afterLines="35" w:after="114"/>
+        <w:rPr>
+          <w:sz w:val="23"/>
+          <w:szCs w:val="23"/>
+        </w:rPr>
+      </w:pPr>
+    </w:p>
+    <w:p>
+      <w:pPr>
+        <w:spacing w:beforeLines="35" w:before="114" w:afterLines="35" w:after="114"/>
+        <w:rPr>
+          <w:sz w:val="23"/>
+          <w:szCs w:val="23"/>
+        </w:rPr>
+      </w:pPr>
+    </w:p>
+    <w:p>
+      <w:pPr>
+        <w:spacing w:beforeLines="35" w:before="114" w:afterLines="35" w:after="114"/>
+        <w:rPr>
+          <w:sz w:val="23"/>
+          <w:szCs w:val="23"/>
+        </w:rPr>
+      </w:pPr>
+    </w:p>
+    <w:p>
+      <w:pPr>
+        <w:spacing w:beforeLines="35" w:before="114" w:afterLines="35" w:after="114"/>
+        <w:rPr>
+          <w:sz w:val="23"/>
+          <w:szCs w:val="23"/>
+        </w:rPr>
+      </w:pPr>
+    </w:p>
+    <w:p>
+      <w:pPr>
+        <w:spacing w:beforeLines="35" w:before="114" w:afterLines="35" w:after="114"/>
+        <w:rPr>
+          <w:sz w:val="23"/>
+          <w:szCs w:val="23"/>
+        </w:rPr>
+      </w:pPr>
+    </w:p>
+    <w:p>
+      <w:pPr>
+        <w:spacing w:beforeLines="35" w:before="114" w:afterLines="35" w:after="114"/>
+        <w:rPr>
+          <w:sz w:val="23"/>
+          <w:szCs w:val="23"/>
+        </w:rPr>
+      </w:pPr>
+    </w:p>
+    <w:p>
+      <w:pPr>
+        <w:spacing w:beforeLines="35" w:before="114" w:afterLines="35" w:after="114"/>
+        <w:rPr>
+          <w:sz w:val="23"/>
+          <w:szCs w:val="23"/>
+        </w:rPr>
+      </w:pPr>
+    </w:p>
+    <w:p>
+      <w:pPr>
+        <w:spacing w:beforeLines="35" w:before="114" w:afterLines="35" w:after="114"/>
+        <w:rPr>
+          <w:sz w:val="23"/>
+          <w:szCs w:val="23"/>
+        </w:rPr>
+      </w:pPr>
+    </w:p>
+    <w:p>
+      <w:pPr>
+        <w:spacing w:beforeLines="35" w:before="114" w:afterLines="35" w:after="114"/>
+        <w:rPr>
+          <w:sz w:val="23"/>
+          <w:szCs w:val="23"/>
+        </w:rPr>
+      </w:pPr>
+    </w:p>
+    <w:p>
+      <w:pPr>
+        <w:spacing w:beforeLines="35" w:before="114" w:afterLines="35" w:after="114"/>
+        <w:rPr>
+          <w:sz w:val="23"/>
+          <w:szCs w:val="23"/>
+        </w:rPr>
+      </w:pPr>
+    </w:p>
+    <w:p>
+      <w:pPr>
+        <w:spacing w:beforeLines="35" w:before="114" w:afterLines="35" w:after="114"/>
+        <w:rPr>
+          <w:sz w:val="23"/>
+          <w:szCs w:val="23"/>
+        </w:rPr>
+      </w:pPr>
+    </w:p>
+    <w:p>
+      <w:pPr>
+        <w:spacing w:beforeLines="35" w:before="114" w:afterLines="35" w:after="114"/>
+        <w:rPr>
+          <w:sz w:val="23"/>
+          <w:szCs w:val="23"/>
+        </w:rPr>
+      </w:pPr>
+    </w:p>
+    <w:p>
+      <w:pPr>
+        <w:spacing w:beforeLines="35" w:before="114" w:afterLines="35" w:after="114"/>
+        <w:rPr>
+          <w:sz w:val="23"/>
+          <w:szCs w:val="23"/>
+        </w:rPr>
+      </w:pPr>
+    </w:p>
+    <w:p>
+      <w:pPr>
+        <w:spacing w:beforeLines="35" w:before="114" w:afterLines="35" w:after="114"/>
+        <w:rPr>
+          <w:sz w:val="23"/>
+          <w:szCs w:val="23"/>
+        </w:rPr>
+      </w:pPr>
+      <w:r>
+        <w:rPr>
+          <w:rFonts w:hint="eastAsia"/>
+          <w:sz w:val="23"/>
+          <w:szCs w:val="23"/>
+        </w:rPr>
         <w:t>评论区</w:t>
       </w:r>
       <w:r>
         <w:rPr>
           <w:rFonts w:hint="eastAsia"/>
+          <w:sz w:val="23"/>
+          <w:szCs w:val="23"/>
         </w:rPr>
         <w:t>:</w:t>
       </w:r>
     </w:p>
     <w:p>
       <w:pPr>
-        <w:spacing w:before="32" w:after="32"/>
-      </w:pPr>
-    </w:p>
-    <w:p>
-      <w:pPr>
-        <w:spacing w:before="32" w:after="32"/>
-        <w:ind w:firstLine="420"/>
-      </w:pPr>
-      <w:r>
-        <w:rPr>
-          <w:rFonts w:hint="eastAsia"/>
+        <w:spacing w:beforeLines="35" w:before="114" w:afterLines="35" w:after="114"/>
+        <w:rPr>
+          <w:sz w:val="23"/>
+          <w:szCs w:val="23"/>
+        </w:rPr>
+      </w:pPr>
+    </w:p>
+    <w:p>
+      <w:pPr>
+        <w:spacing w:beforeLines="35" w:before="114" w:afterLines="35" w:after="114"/>
+        <w:ind w:firstLine="420"/>
+        <w:rPr>
+          <w:sz w:val="23"/>
+          <w:szCs w:val="23"/>
+        </w:rPr>
+      </w:pPr>
+      <w:r>
+        <w:rPr>
+          <w:rFonts w:hint="eastAsia"/>
+          <w:sz w:val="23"/>
+          <w:szCs w:val="23"/>
         </w:rPr>
         <w:t>Q</w:t>
       </w:r>
       <w:r>
+        <w:rPr>
+          <w:sz w:val="23"/>
+          <w:szCs w:val="23"/>
+        </w:rPr>
         <w:t xml:space="preserve">: </w:t>
       </w:r>
       <w:r>
         <w:rPr>
           <w:rFonts w:hint="eastAsia"/>
+          <w:sz w:val="23"/>
+          <w:szCs w:val="23"/>
         </w:rPr>
         <w:t>当你有了一个美好的愿望后，看看这个愿望是否能成为有形有质的东西。</w:t>
       </w:r>
     </w:p>
     <w:p>
       <w:pPr>
-        <w:spacing w:before="32" w:after="32"/>
-        <w:ind w:firstLine="420"/>
+        <w:spacing w:beforeLines="35" w:before="114" w:afterLines="35" w:after="114"/>
+        <w:ind w:firstLine="420"/>
+        <w:rPr>
+          <w:sz w:val="23"/>
+          <w:szCs w:val="23"/>
+        </w:rPr>
       </w:pPr>
       <w:hyperlink r:id="rId5" w:history="1">
         <w:r>
           <w:rPr>
             <w:rStyle w:val="aa"/>
+            <w:sz w:val="23"/>
+            <w:szCs w:val="23"/>
           </w:rPr>
           <w:t>https://www.zhihu.com/answer/2269446802</w:t>
         </w:r>
@@ -765,211 +1053,283 @@
       <w:r>
         <w:rPr>
           <w:rFonts w:hint="eastAsia"/>
+          <w:sz w:val="23"/>
+          <w:szCs w:val="23"/>
         </w:rPr>
         <w:t>（</w:t>
       </w:r>
       <w:r>
         <w:rPr>
           <w:rFonts w:hint="eastAsia"/>
+          <w:sz w:val="23"/>
+          <w:szCs w:val="23"/>
         </w:rPr>
         <w:t>#</w:t>
       </w:r>
       <w:r>
         <w:rPr>
           <w:rFonts w:hint="eastAsia"/>
+          <w:sz w:val="23"/>
+          <w:szCs w:val="23"/>
         </w:rPr>
         <w:t>乡愿</w:t>
       </w:r>
       <w:r>
         <w:rPr>
           <w:rFonts w:hint="eastAsia"/>
+          <w:sz w:val="23"/>
+          <w:szCs w:val="23"/>
         </w:rPr>
         <w:t>#</w:t>
       </w:r>
       <w:r>
         <w:rPr>
           <w:rFonts w:hint="eastAsia"/>
+          <w:sz w:val="23"/>
+          <w:szCs w:val="23"/>
         </w:rPr>
         <w:t>）</w:t>
       </w:r>
     </w:p>
     <w:p>
       <w:pPr>
-        <w:spacing w:before="32" w:after="32"/>
+        <w:spacing w:beforeLines="35" w:before="114" w:afterLines="35" w:after="114"/>
         <w:ind w:firstLine="420"/>
         <w:jc w:val="right"/>
-      </w:pPr>
-      <w:r>
-        <w:rPr>
-          <w:rFonts w:hint="eastAsia"/>
+        <w:rPr>
+          <w:sz w:val="23"/>
+          <w:szCs w:val="23"/>
+        </w:rPr>
+      </w:pPr>
+      <w:r>
+        <w:rPr>
+          <w:rFonts w:hint="eastAsia"/>
+          <w:sz w:val="23"/>
+          <w:szCs w:val="23"/>
         </w:rPr>
         <w:t>---</w:t>
       </w:r>
     </w:p>
     <w:p>
       <w:pPr>
-        <w:spacing w:before="32" w:after="32"/>
-        <w:ind w:firstLine="420"/>
-      </w:pPr>
-      <w:r>
-        <w:rPr>
-          <w:rFonts w:hint="eastAsia"/>
+        <w:spacing w:beforeLines="35" w:before="114" w:afterLines="35" w:after="114"/>
+        <w:ind w:firstLine="420"/>
+        <w:rPr>
+          <w:sz w:val="23"/>
+          <w:szCs w:val="23"/>
+        </w:rPr>
+      </w:pPr>
+      <w:r>
+        <w:rPr>
+          <w:rFonts w:hint="eastAsia"/>
+          <w:sz w:val="23"/>
+          <w:szCs w:val="23"/>
         </w:rPr>
         <w:t>Q</w:t>
       </w:r>
       <w:r>
+        <w:rPr>
+          <w:sz w:val="23"/>
+          <w:szCs w:val="23"/>
+        </w:rPr>
         <w:t xml:space="preserve">: </w:t>
       </w:r>
       <w:r>
         <w:rPr>
           <w:rFonts w:hint="eastAsia"/>
+          <w:sz w:val="23"/>
+          <w:szCs w:val="23"/>
         </w:rPr>
         <w:t>我不同意这个观点。首先情感体验本身就是有价值的，否则我们就都变成机器人。其次，改进方案往往不是一下就能想到的，让这件事情在心里留下烙印，念念不忘才能有回响。如果想了几分钟就决定说无解，放弃得也太快了。</w:t>
       </w:r>
     </w:p>
     <w:p>
       <w:pPr>
-        <w:spacing w:before="32" w:after="32"/>
-        <w:ind w:firstLine="420"/>
-        <w:rPr>
-          <w:rFonts w:hint="eastAsia"/>
-        </w:rPr>
-      </w:pPr>
-      <w:r>
-        <w:rPr>
-          <w:rFonts w:hint="eastAsia"/>
+        <w:spacing w:beforeLines="35" w:before="114" w:afterLines="35" w:after="114"/>
+        <w:ind w:firstLine="420"/>
+        <w:rPr>
+          <w:sz w:val="23"/>
+          <w:szCs w:val="23"/>
+        </w:rPr>
+      </w:pPr>
+      <w:r>
+        <w:rPr>
+          <w:rFonts w:hint="eastAsia"/>
+          <w:sz w:val="23"/>
+          <w:szCs w:val="23"/>
         </w:rPr>
         <w:t>A</w:t>
       </w:r>
       <w:r>
+        <w:rPr>
+          <w:sz w:val="23"/>
+          <w:szCs w:val="23"/>
+        </w:rPr>
         <w:t xml:space="preserve">: </w:t>
       </w:r>
       <w:r>
         <w:rPr>
           <w:rFonts w:hint="eastAsia"/>
+          <w:sz w:val="23"/>
+          <w:szCs w:val="23"/>
         </w:rPr>
         <w:t>并没有人妨害和阻挠下一步啊。</w:t>
       </w:r>
     </w:p>
     <w:p>
       <w:pPr>
-        <w:spacing w:before="32" w:after="32"/>
-        <w:ind w:firstLine="420"/>
-      </w:pPr>
-      <w:r>
-        <w:rPr>
-          <w:rFonts w:hint="eastAsia"/>
+        <w:spacing w:beforeLines="35" w:before="114" w:afterLines="35" w:after="114"/>
+        <w:ind w:firstLine="420"/>
+        <w:rPr>
+          <w:sz w:val="23"/>
+          <w:szCs w:val="23"/>
+        </w:rPr>
+      </w:pPr>
+      <w:r>
+        <w:rPr>
+          <w:rFonts w:hint="eastAsia"/>
+          <w:sz w:val="23"/>
+          <w:szCs w:val="23"/>
         </w:rPr>
         <w:t>下一步的成果在何处？</w:t>
       </w:r>
     </w:p>
     <w:p>
       <w:pPr>
-        <w:spacing w:before="32" w:after="32"/>
+        <w:spacing w:beforeLines="35" w:before="114" w:afterLines="35" w:after="114"/>
         <w:ind w:firstLine="420"/>
         <w:jc w:val="right"/>
         <w:rPr>
-          <w:rFonts w:hint="eastAsia"/>
-        </w:rPr>
-      </w:pPr>
-      <w:r>
-        <w:rPr>
-          <w:rFonts w:hint="eastAsia"/>
+          <w:sz w:val="23"/>
+          <w:szCs w:val="23"/>
+        </w:rPr>
+      </w:pPr>
+      <w:r>
+        <w:rPr>
+          <w:rFonts w:hint="eastAsia"/>
+          <w:sz w:val="23"/>
+          <w:szCs w:val="23"/>
         </w:rPr>
         <w:t>-</w:t>
       </w:r>
       <w:r>
+        <w:rPr>
+          <w:sz w:val="23"/>
+          <w:szCs w:val="23"/>
+        </w:rPr>
         <w:t>--</w:t>
       </w:r>
     </w:p>
     <w:p>
       <w:pPr>
-        <w:spacing w:before="32" w:after="32"/>
-        <w:ind w:firstLine="420"/>
+        <w:spacing w:beforeLines="35" w:before="114" w:afterLines="35" w:after="114"/>
+        <w:ind w:firstLine="420"/>
+        <w:rPr>
+          <w:rFonts w:eastAsia="点字乐圆体"/>
+          <w:sz w:val="20"/>
+          <w:szCs w:val="20"/>
+        </w:rPr>
+      </w:pPr>
+      <w:r>
+        <w:rPr>
+          <w:rFonts w:hint="eastAsia"/>
+          <w:sz w:val="23"/>
+          <w:szCs w:val="23"/>
+        </w:rPr>
+        <w:t>Q</w:t>
+      </w:r>
+      <w:r>
+        <w:rPr>
+          <w:sz w:val="23"/>
+          <w:szCs w:val="23"/>
+        </w:rPr>
+        <w:t xml:space="preserve">: </w:t>
+      </w:r>
+      <w:r>
         <w:rPr>
           <w:rFonts w:eastAsia="点字乐圆体" w:hint="eastAsia"/>
-          <w:sz w:val="18"/>
-          <w:szCs w:val="18"/>
-        </w:rPr>
-      </w:pPr>
-      <w:r>
-        <w:rPr>
-          <w:rFonts w:hint="eastAsia"/>
-        </w:rPr>
-        <w:t>Q</w:t>
-      </w:r>
-      <w:r>
-        <w:t xml:space="preserve">: </w:t>
-      </w:r>
+          <w:sz w:val="20"/>
+          <w:szCs w:val="20"/>
+        </w:rPr>
+        <w:t>这</w:t>
+      </w:r>
+      <w:bookmarkStart w:id="0" w:name="OLE_LINK1"/>
       <w:r>
         <w:rPr>
           <w:rFonts w:eastAsia="点字乐圆体" w:hint="eastAsia"/>
-          <w:sz w:val="18"/>
-          <w:szCs w:val="18"/>
-        </w:rPr>
-        <w:t>这</w:t>
-      </w:r>
-      <w:bookmarkStart w:id="0" w:name="OLE_LINK1"/>
+          <w:sz w:val="20"/>
+          <w:szCs w:val="20"/>
+        </w:rPr>
+        <w:t>其中，</w:t>
+      </w:r>
+      <w:bookmarkEnd w:id="0"/>
       <w:r>
         <w:rPr>
           <w:rFonts w:eastAsia="点字乐圆体" w:hint="eastAsia"/>
-          <w:sz w:val="18"/>
-          <w:szCs w:val="18"/>
-        </w:rPr>
-        <w:t>其中，</w:t>
-      </w:r>
-      <w:bookmarkEnd w:id="0"/>
+          <w:sz w:val="20"/>
+          <w:szCs w:val="20"/>
+        </w:rPr>
+        <w:t>“提出一个新的可行设计，论证其可行性”其实才是最关键的一步。</w:t>
+      </w:r>
+    </w:p>
+    <w:p>
+      <w:pPr>
+        <w:spacing w:beforeLines="35" w:before="114" w:afterLines="35" w:after="114"/>
+        <w:ind w:firstLine="420"/>
+        <w:rPr>
+          <w:rFonts w:eastAsia="点字乐圆体"/>
+          <w:sz w:val="20"/>
+          <w:szCs w:val="20"/>
+        </w:rPr>
+      </w:pPr>
       <w:r>
         <w:rPr>
           <w:rFonts w:eastAsia="点字乐圆体" w:hint="eastAsia"/>
-          <w:sz w:val="18"/>
-          <w:szCs w:val="18"/>
-        </w:rPr>
-        <w:t>“提出一个新的可行设计，论证其可行性”其实才是最关键的一步。</w:t>
-      </w:r>
-    </w:p>
-    <w:p>
-      <w:pPr>
-        <w:spacing w:before="32" w:after="32"/>
-        <w:ind w:firstLine="420"/>
-        <w:rPr>
-          <w:rFonts w:eastAsia="点字乐圆体" w:hint="eastAsia"/>
-          <w:sz w:val="18"/>
-          <w:szCs w:val="18"/>
-        </w:rPr>
-      </w:pPr>
-      <w:r>
-        <w:rPr>
-          <w:rFonts w:eastAsia="点字乐圆体" w:hint="eastAsia"/>
-          <w:sz w:val="18"/>
-          <w:szCs w:val="18"/>
+          <w:sz w:val="20"/>
+          <w:szCs w:val="20"/>
         </w:rPr>
         <w:t>如果这一步你本身就走不通——我是指你自己设计不出一个保证能有更好表现的产品，尤其是连理论上可行的替代设计都没有——那么很现实的讲，无论你认为现存的方案多么“残酷”，你的不满都没有实际意义。</w:t>
       </w:r>
     </w:p>
     <w:p>
       <w:pPr>
-        <w:spacing w:before="32" w:after="32"/>
-        <w:ind w:firstLine="420"/>
-      </w:pPr>
-      <w:r>
-        <w:rPr>
-          <w:rFonts w:hint="eastAsia"/>
+        <w:spacing w:beforeLines="35" w:before="114" w:afterLines="35" w:after="114"/>
+        <w:ind w:firstLine="420"/>
+        <w:rPr>
+          <w:sz w:val="23"/>
+          <w:szCs w:val="23"/>
+        </w:rPr>
+      </w:pPr>
+      <w:r>
+        <w:rPr>
+          <w:rFonts w:hint="eastAsia"/>
+          <w:sz w:val="23"/>
+          <w:szCs w:val="23"/>
         </w:rPr>
         <w:t>我记得好像有一篇文章是阐述这个的，可是我不记得是哪篇文章了。</w:t>
       </w:r>
     </w:p>
     <w:p>
       <w:pPr>
-        <w:spacing w:before="32" w:after="32"/>
-        <w:ind w:firstLine="420"/>
-      </w:pPr>
-      <w:r>
+        <w:spacing w:beforeLines="35" w:before="114" w:afterLines="35" w:after="114"/>
+        <w:ind w:firstLine="420"/>
+        <w:rPr>
+          <w:sz w:val="23"/>
+          <w:szCs w:val="23"/>
+        </w:rPr>
+      </w:pPr>
+      <w:r>
+        <w:rPr>
+          <w:sz w:val="23"/>
+          <w:szCs w:val="23"/>
+        </w:rPr>
         <w:t xml:space="preserve">B: </w:t>
       </w:r>
       <w:r>
         <w:rPr>
           <w:rFonts w:hint="eastAsia"/>
+          <w:sz w:val="23"/>
+          <w:szCs w:val="23"/>
         </w:rPr>
         <w:t>似乎是这个</w:t>
       </w:r>
@@ -977,87 +1337,178 @@
         <w:r>
           <w:rPr>
             <w:rStyle w:val="aa"/>
+            <w:sz w:val="23"/>
+            <w:szCs w:val="23"/>
           </w:rPr>
-          <w:t>https://www.zhihu.com</w:t>
-        </w:r>
-        <w:r>
-          <w:rPr>
-            <w:rStyle w:val="aa"/>
-          </w:rPr>
-          <w:t>/</w:t>
-        </w:r>
-        <w:r>
-          <w:rPr>
-            <w:rStyle w:val="aa"/>
-          </w:rPr>
-          <w:t>answer/1839075613</w:t>
+          <w:t>https://www.zhihu.com/answer/1839075613</w:t>
         </w:r>
       </w:hyperlink>
       <w:r>
         <w:rPr>
           <w:rFonts w:hint="eastAsia"/>
+          <w:sz w:val="23"/>
+          <w:szCs w:val="23"/>
         </w:rPr>
         <w:t>（</w:t>
       </w:r>
       <w:r>
         <w:rPr>
           <w:rFonts w:hint="eastAsia"/>
+          <w:sz w:val="23"/>
+          <w:szCs w:val="23"/>
         </w:rPr>
         <w:t>#</w:t>
       </w:r>
       <w:r>
         <w:rPr>
           <w:rFonts w:hint="eastAsia"/>
+          <w:sz w:val="23"/>
+          <w:szCs w:val="23"/>
         </w:rPr>
         <w:t>合理</w:t>
       </w:r>
       <w:r>
         <w:rPr>
           <w:rFonts w:hint="eastAsia"/>
+          <w:sz w:val="23"/>
+          <w:szCs w:val="23"/>
         </w:rPr>
         <w:t>#</w:t>
       </w:r>
       <w:r>
         <w:rPr>
           <w:rFonts w:hint="eastAsia"/>
+          <w:sz w:val="23"/>
+          <w:szCs w:val="23"/>
         </w:rPr>
         <w:t>）</w:t>
       </w:r>
     </w:p>
     <w:p>
       <w:pPr>
-        <w:spacing w:before="32" w:after="32"/>
+        <w:spacing w:beforeLines="35" w:before="114" w:afterLines="35" w:after="114"/>
         <w:ind w:firstLine="420"/>
         <w:jc w:val="right"/>
-      </w:pPr>
-      <w:r>
-        <w:rPr>
-          <w:rFonts w:hint="eastAsia"/>
+        <w:rPr>
+          <w:sz w:val="23"/>
+          <w:szCs w:val="23"/>
+        </w:rPr>
+      </w:pPr>
+      <w:r>
+        <w:rPr>
+          <w:rFonts w:hint="eastAsia"/>
+          <w:sz w:val="23"/>
+          <w:szCs w:val="23"/>
         </w:rPr>
         <w:t>---</w:t>
       </w:r>
     </w:p>
     <w:p>
       <w:pPr>
-        <w:spacing w:before="32" w:after="32"/>
-        <w:ind w:firstLine="420"/>
-        <w:rPr>
-          <w:rFonts w:hint="eastAsia"/>
-        </w:rPr>
-      </w:pPr>
-      <w:r>
-        <w:rPr>
-          <w:rFonts w:hint="eastAsia"/>
+        <w:spacing w:beforeLines="35" w:before="114" w:afterLines="35" w:after="114"/>
+        <w:ind w:firstLine="420"/>
+        <w:rPr>
+          <w:rFonts w:hint="eastAsia"/>
+          <w:sz w:val="23"/>
+          <w:szCs w:val="23"/>
+        </w:rPr>
+      </w:pPr>
+      <w:r>
+        <w:rPr>
+          <w:rFonts w:hint="eastAsia"/>
+          <w:sz w:val="23"/>
+          <w:szCs w:val="23"/>
+        </w:rPr>
+        <w:t>Q</w:t>
+      </w:r>
+      <w:r>
+        <w:rPr>
+          <w:sz w:val="23"/>
+          <w:szCs w:val="23"/>
+        </w:rPr>
+        <w:t xml:space="preserve">: </w:t>
+      </w:r>
+      <w:r>
+        <w:rPr>
+          <w:rFonts w:hint="eastAsia"/>
+          <w:sz w:val="23"/>
+          <w:szCs w:val="23"/>
+        </w:rPr>
+        <w:t>把答主的回答串了一下：</w:t>
+      </w:r>
+    </w:p>
+    <w:p>
+      <w:pPr>
+        <w:spacing w:beforeLines="35" w:before="114" w:afterLines="35" w:after="114"/>
+        <w:ind w:firstLine="420"/>
+        <w:rPr>
+          <w:sz w:val="23"/>
+          <w:szCs w:val="23"/>
+        </w:rPr>
+      </w:pPr>
+      <w:r>
+        <w:rPr>
+          <w:rFonts w:hint="eastAsia"/>
+          <w:sz w:val="23"/>
+          <w:szCs w:val="23"/>
+        </w:rPr>
+        <w:t>人生的元问题，找到一个足以支撑我接受死亡和死亡风险的理由。所谓活着，就是一步步为别人死去，唯有有效的牺牲是真正幸福的。这里有应分的痛苦，也有无谓的痛苦，自己要注意分辨。消除无谓的痛苦，避免浪费余热，在这场宇宙的大戏中扮演自己身为一个人类的角色，帮助历史剧情向后演进。不断补强，踏实的乐观，人来到世界是来幸福的。死得其所，是一个人可能有的最大的幸福，向死而生，是一个人可能有的最好的生活态度。</w:t>
+      </w:r>
+    </w:p>
+    <w:p>
+      <w:pPr>
+        <w:spacing w:beforeLines="35" w:before="114" w:afterLines="35" w:after="114"/>
+        <w:ind w:firstLine="420"/>
+        <w:jc w:val="right"/>
+        <w:rPr>
+          <w:sz w:val="23"/>
+          <w:szCs w:val="23"/>
+        </w:rPr>
+      </w:pPr>
+      <w:r>
+        <w:rPr>
+          <w:rFonts w:hint="eastAsia"/>
+          <w:sz w:val="23"/>
+          <w:szCs w:val="23"/>
+        </w:rPr>
+        <w:t>-</w:t>
+      </w:r>
+      <w:r>
+        <w:rPr>
+          <w:sz w:val="23"/>
+          <w:szCs w:val="23"/>
+        </w:rPr>
+        <w:t>--</w:t>
+      </w:r>
+    </w:p>
+    <w:p>
+      <w:pPr>
+        <w:spacing w:beforeLines="35" w:before="114" w:afterLines="35" w:after="114"/>
+        <w:ind w:firstLine="420"/>
+        <w:rPr>
+          <w:sz w:val="23"/>
+          <w:szCs w:val="23"/>
+        </w:rPr>
+      </w:pPr>
+      <w:r>
+        <w:rPr>
+          <w:rFonts w:hint="eastAsia"/>
+          <w:sz w:val="23"/>
+          <w:szCs w:val="23"/>
         </w:rPr>
         <w:t>更新于</w:t>
       </w:r>
       <w:r>
-        <w:t>2023/1/22</w:t>
+        <w:rPr>
+          <w:sz w:val="23"/>
+          <w:szCs w:val="23"/>
+        </w:rPr>
+        <w:t>2023/12/4</w:t>
       </w:r>
     </w:p>
     <w:sectPr>
       <w:pgSz w:w="11906" w:h="16838"/>
-      <w:pgMar w:top="284" w:right="1418" w:bottom="284" w:left="1418" w:header="851" w:footer="992" w:gutter="0"/>
+      <w:pgMar w:top="284" w:right="992" w:bottom="284" w:left="992" w:header="851" w:footer="992" w:gutter="0"/>
       <w:cols w:space="425"/>
       <w:docGrid w:type="lines" w:linePitch="326"/>
     </w:sectPr>
